--- a/Merits v1.0.docx
+++ b/Merits v1.0.docx
@@ -90,6 +90,34 @@
           <w:sz w:val="16"/>
           <w:szCs w:val="16"/>
         </w:rPr>
+        <w:t>Source:</w:t>
+      </w:r>
+      <w:r>
+        <w:rPr>
+          <w:rFonts w:asciiTheme="majorBidi" w:hAnsiTheme="majorBidi" w:cstheme="majorBidi"/>
+          <w:sz w:val="16"/>
+          <w:szCs w:val="16"/>
+        </w:rPr>
+        <w:t xml:space="preserve"> Hurt Locker 41</w:t>
+      </w:r>
+    </w:p>
+    <w:p>
+      <w:pPr>
+        <w:spacing w:after="0"/>
+        <w:rPr>
+          <w:rFonts w:asciiTheme="majorBidi" w:hAnsiTheme="majorBidi" w:cstheme="majorBidi"/>
+          <w:sz w:val="16"/>
+          <w:szCs w:val="16"/>
+        </w:rPr>
+      </w:pPr>
+      <w:r>
+        <w:rPr>
+          <w:rFonts w:asciiTheme="majorBidi" w:hAnsiTheme="majorBidi" w:cstheme="majorBidi"/>
+          <w:b/>
+          <w:bCs/>
+          <w:sz w:val="16"/>
+          <w:szCs w:val="16"/>
+        </w:rPr>
         <w:t>Prerequisites:</w:t>
       </w:r>
       <w:r>
@@ -200,7 +228,51 @@
           <w:sz w:val="18"/>
           <w:szCs w:val="18"/>
         </w:rPr>
-        <w:t>Allies (• to •••••)</w:t>
+        <w:t>Allies (• to •••••</w:t>
+      </w:r>
+      <w:r>
+        <w:rPr>
+          <w:rFonts w:asciiTheme="majorBidi" w:hAnsiTheme="majorBidi" w:cstheme="majorBidi"/>
+          <w:sz w:val="18"/>
+          <w:szCs w:val="18"/>
+        </w:rPr>
+        <w:t>; Multiple</w:t>
+      </w:r>
+      <w:r>
+        <w:rPr>
+          <w:rFonts w:asciiTheme="majorBidi" w:hAnsiTheme="majorBidi" w:cstheme="majorBidi"/>
+          <w:sz w:val="18"/>
+          <w:szCs w:val="18"/>
+        </w:rPr>
+        <w:t>)</w:t>
+      </w:r>
+    </w:p>
+    <w:p>
+      <w:pPr>
+        <w:spacing w:after="0"/>
+        <w:rPr>
+          <w:rFonts w:asciiTheme="majorBidi" w:hAnsiTheme="majorBidi" w:cstheme="majorBidi"/>
+          <w:sz w:val="18"/>
+          <w:szCs w:val="18"/>
+        </w:rPr>
+      </w:pPr>
+      <w:r>
+        <w:rPr>
+          <w:rFonts w:asciiTheme="majorBidi" w:hAnsiTheme="majorBidi" w:cstheme="majorBidi"/>
+          <w:b/>
+          <w:bCs/>
+          <w:sz w:val="16"/>
+          <w:szCs w:val="16"/>
+        </w:rPr>
+        <w:t>Source:</w:t>
+      </w:r>
+      <w:r>
+        <w:rPr>
+          <w:rFonts w:asciiTheme="majorBidi" w:hAnsiTheme="majorBidi" w:cstheme="majorBidi"/>
+          <w:sz w:val="16"/>
+          <w:szCs w:val="16"/>
+        </w:rPr>
+        <w:t xml:space="preserve"> </w:t>
       </w:r>
     </w:p>
     <w:p>
@@ -5415,25 +5487,7 @@
           <w:sz w:val="16"/>
           <w:szCs w:val="16"/>
         </w:rPr>
-        <w:t xml:space="preserve"> This merit represents your character’s focus on another realm and its denizens. Upon purchasing the merit, choose a specific type of ephemeral entity (or Supernal Entities for their Path, for mages), such as spirits from the Shadow, demonic entities from the Inferno, ghosts, etc. All rolls to research, interact with (including negotiation), attack, utilize supernatural powers on, or otherwise deal with such </w:t>
-      </w:r>
-      <w:proofErr w:type="gramStart"/>
-      <w:r>
-        <w:rPr>
-          <w:rFonts w:asciiTheme="majorBidi" w:hAnsiTheme="majorBidi" w:cstheme="majorBidi"/>
-          <w:sz w:val="16"/>
-          <w:szCs w:val="16"/>
-        </w:rPr>
-        <w:t>creatures</w:t>
-      </w:r>
-      <w:proofErr w:type="gramEnd"/>
-      <w:r>
-        <w:rPr>
-          <w:rFonts w:asciiTheme="majorBidi" w:hAnsiTheme="majorBidi" w:cstheme="majorBidi"/>
-          <w:sz w:val="16"/>
-          <w:szCs w:val="16"/>
-        </w:rPr>
-        <w:t xml:space="preserve"> benefits from the 9-again quality.</w:t>
+        <w:t xml:space="preserve"> This merit represents your character’s focus on another realm and its denizens. Upon purchasing the merit, choose a specific type of ephemeral entity (or Supernal Entities for their Path, for mages), such as spirits from the Shadow, demonic entities from the Inferno, ghosts, etc. All rolls to research, interact with (including negotiation), attack, utilize supernatural powers on, or otherwise deal with such creatures benefits from the 9-again quality.</w:t>
       </w:r>
     </w:p>
     <w:p>
@@ -6356,39 +6410,7 @@
           <w:sz w:val="16"/>
           <w:szCs w:val="16"/>
         </w:rPr>
-        <w:t xml:space="preserve">The dot rating determines the relative amount of disposable funding the character has available, depending on your particular chronicle’s setting. The same amount of money means completely different things in a game set in Silicon Valley compared to one set in the Detroit slums. One dot is a little spending money here and there. Two is a comfortable, </w:t>
-      </w:r>
-      <w:r>
-        <w:rPr>
-          <w:rFonts w:asciiTheme="majorBidi" w:hAnsiTheme="majorBidi" w:cstheme="majorBidi"/>
-          <w:sz w:val="16"/>
-          <w:szCs w:val="16"/>
-        </w:rPr>
-        <w:t>middle-class</w:t>
-      </w:r>
-      <w:r>
-        <w:rPr>
-          <w:rFonts w:asciiTheme="majorBidi" w:hAnsiTheme="majorBidi" w:cstheme="majorBidi"/>
-          <w:sz w:val="16"/>
-          <w:szCs w:val="16"/>
-        </w:rPr>
-        <w:t xml:space="preserve"> wage. Three is a nicer, upper </w:t>
-      </w:r>
-      <w:r>
-        <w:rPr>
-          <w:rFonts w:asciiTheme="majorBidi" w:hAnsiTheme="majorBidi" w:cstheme="majorBidi"/>
-          <w:sz w:val="16"/>
-          <w:szCs w:val="16"/>
-        </w:rPr>
-        <w:t>middle-class</w:t>
-      </w:r>
-      <w:r>
-        <w:rPr>
-          <w:rFonts w:asciiTheme="majorBidi" w:hAnsiTheme="majorBidi" w:cstheme="majorBidi"/>
-          <w:sz w:val="16"/>
-          <w:szCs w:val="16"/>
-        </w:rPr>
-        <w:t xml:space="preserve"> life. Four is moderately wealthy. Five is filthy rich.</w:t>
+        <w:t>The dot rating determines the relative amount of disposable funding the character has available, depending on your particular chronicle’s setting. The same amount of money means completely different things in a game set in Silicon Valley compared to one set in the Detroit slums. One dot is a little spending money here and there. Two is a comfortable, middle-class wage. Three is a nicer, upper middle-class life. Four is moderately wealthy. Five is filthy rich.</w:t>
       </w:r>
     </w:p>
     <w:p>
@@ -9154,15 +9176,7 @@
           <w:sz w:val="20"/>
           <w:szCs w:val="20"/>
         </w:rPr>
-        <w:t>Fighting</w:t>
-      </w:r>
-      <w:r>
-        <w:rPr>
-          <w:rFonts w:ascii="Papyrus" w:hAnsi="Papyrus"/>
-          <w:sz w:val="20"/>
-          <w:szCs w:val="20"/>
-        </w:rPr>
-        <w:t xml:space="preserve"> Merits</w:t>
+        <w:t>Fighting Merits</w:t>
       </w:r>
     </w:p>
     <w:p>
@@ -10909,25 +10923,7 @@
           <w:sz w:val="16"/>
           <w:szCs w:val="16"/>
         </w:rPr>
-        <w:t xml:space="preserve"> Trading blows with the </w:t>
-      </w:r>
-      <w:proofErr w:type="gramStart"/>
-      <w:r>
-        <w:rPr>
-          <w:rFonts w:asciiTheme="majorBidi" w:hAnsiTheme="majorBidi" w:cstheme="majorBidi"/>
-          <w:sz w:val="16"/>
-          <w:szCs w:val="16"/>
-        </w:rPr>
-        <w:t>hands</w:t>
-      </w:r>
-      <w:proofErr w:type="gramEnd"/>
-      <w:r>
-        <w:rPr>
-          <w:rFonts w:asciiTheme="majorBidi" w:hAnsiTheme="majorBidi" w:cstheme="majorBidi"/>
-          <w:sz w:val="16"/>
-          <w:szCs w:val="16"/>
-        </w:rPr>
-        <w:t xml:space="preserve"> dates back to Classical times, and probably earlier — some biologists believe our hands have been optimized to deliver blows. There are hundreds of folk styles of boxing, from West Africa’s Dambe to the Filipino method known as </w:t>
+        <w:t xml:space="preserve"> Trading blows with the hands dates back to Classical times, and probably earlier — some biologists believe our hands have been optimized to deliver blows. There are hundreds of folk styles of boxing, from West Africa’s Dambe to the Filipino method known as </w:t>
       </w:r>
       <w:proofErr w:type="spellStart"/>
       <w:r>
@@ -11029,25 +11025,7 @@
           <w:sz w:val="16"/>
           <w:szCs w:val="16"/>
         </w:rPr>
-        <w:t xml:space="preserve"> Your character interrupts attacks with well-timed punches from the lead hand. Any time an </w:t>
-      </w:r>
-      <w:proofErr w:type="gramStart"/>
-      <w:r>
-        <w:rPr>
-          <w:rFonts w:asciiTheme="majorBidi" w:hAnsiTheme="majorBidi" w:cstheme="majorBidi"/>
-          <w:sz w:val="16"/>
-          <w:szCs w:val="16"/>
-        </w:rPr>
-        <w:t>opponent misses</w:t>
-      </w:r>
-      <w:proofErr w:type="gramEnd"/>
-      <w:r>
-        <w:rPr>
-          <w:rFonts w:asciiTheme="majorBidi" w:hAnsiTheme="majorBidi" w:cstheme="majorBidi"/>
-          <w:sz w:val="16"/>
-          <w:szCs w:val="16"/>
-        </w:rPr>
-        <w:t xml:space="preserve"> with a Brawl or Weaponry attack, your character inflicts one point of bashing damage which ignores armor. If your character Dodges, change this to one point of bashing damage per two successes that exceed the opponent’s attack successes (a minimum of one, but round fractions down).</w:t>
+        <w:t xml:space="preserve"> Your character interrupts attacks with well-timed punches from the lead hand. Any time an opponent misses with a Brawl or Weaponry attack, your character inflicts one point of bashing damage which ignores armor. If your character Dodges, change this to one point of bashing damage per two successes that exceed the opponent’s attack successes (a minimum of one, but round fractions down).</w:t>
       </w:r>
     </w:p>
     <w:p>
@@ -11393,25 +11371,7 @@
           <w:sz w:val="16"/>
           <w:szCs w:val="16"/>
         </w:rPr>
-        <w:t xml:space="preserve"> Your character is a master at the bait and switch. She can look off in an odd direction and prompt her opponent to do the same, or she might step on his toes to distract him. She fights dirty. Make a Dexterity + Subterfuge </w:t>
-      </w:r>
-      <w:proofErr w:type="gramStart"/>
-      <w:r>
-        <w:rPr>
-          <w:rFonts w:asciiTheme="majorBidi" w:hAnsiTheme="majorBidi" w:cstheme="majorBidi"/>
-          <w:sz w:val="16"/>
-          <w:szCs w:val="16"/>
-        </w:rPr>
-        <w:t>roll</w:t>
-      </w:r>
-      <w:proofErr w:type="gramEnd"/>
-      <w:r>
-        <w:rPr>
-          <w:rFonts w:asciiTheme="majorBidi" w:hAnsiTheme="majorBidi" w:cstheme="majorBidi"/>
-          <w:sz w:val="16"/>
-          <w:szCs w:val="16"/>
-        </w:rPr>
-        <w:t xml:space="preserve"> as a reflexive action. The opponent’s player contests with Wits + Composure. If you score more successes, the opponent loses his Defense for the next turn. Each time a character uses this maneuver in a scene, it levies a cumulative -2 penalty to further uses since the opposition gets used to the tricks.</w:t>
+        <w:t xml:space="preserve"> Your character is a master at the bait and switch. She can look off in an odd direction and prompt her opponent to do the same, or she might step on his toes to distract him. She fights dirty. Make a Dexterity + Subterfuge roll as a reflexive action. The opponent’s player contests with Wits + Composure. If you score more successes, the opponent loses his Defense for the next turn. Each time a character uses this maneuver in a scene, it levies a cumulative -2 penalty to further uses since the opposition gets used to the tricks.</w:t>
       </w:r>
     </w:p>
     <w:p>
@@ -14691,25 +14651,7 @@
           <w:sz w:val="16"/>
           <w:szCs w:val="16"/>
         </w:rPr>
-        <w:t xml:space="preserve"> Your character can always get his hands on something dangerous, and he has an instinctive understanding of how to put it to good — and deadly — use. At the start of your turn, make a reflexive Wits + Weaponry </w:t>
-      </w:r>
-      <w:proofErr w:type="gramStart"/>
-      <w:r>
-        <w:rPr>
-          <w:rFonts w:asciiTheme="majorBidi" w:hAnsiTheme="majorBidi" w:cstheme="majorBidi"/>
-          <w:sz w:val="16"/>
-          <w:szCs w:val="16"/>
-        </w:rPr>
-        <w:t>roll</w:t>
-      </w:r>
-      <w:proofErr w:type="gramEnd"/>
-      <w:r>
-        <w:rPr>
-          <w:rFonts w:asciiTheme="majorBidi" w:hAnsiTheme="majorBidi" w:cstheme="majorBidi"/>
-          <w:sz w:val="16"/>
-          <w:szCs w:val="16"/>
-        </w:rPr>
-        <w:t xml:space="preserve"> to grab an object suitable for use as a weapon in pretty much any environment. (The player is encouraged to work with the Storyteller to determine an appropriate item — a large, jagged rock in the wilderness, for example, or a heavy glass ashtray with one sharp, broken edge in a dive bar.) Regardless of what he picks up, the weapon has a </w:t>
+        <w:t xml:space="preserve"> Your character can always get his hands on something dangerous, and he has an instinctive understanding of how to put it to good — and deadly — use. At the start of your turn, make a reflexive Wits + Weaponry roll to grab an object suitable for use as a weapon in pretty much any environment. (The player is encouraged to work with the Storyteller to determine an appropriate item — a large, jagged rock in the wilderness, for example, or a heavy glass ashtray with one sharp, broken edge in a dive bar.) Regardless of what he picks up, the weapon has a </w:t>
       </w:r>
       <w:proofErr w:type="gramStart"/>
       <w:r>
@@ -21425,6 +21367,7 @@
   <w:style w:type="character" w:default="1" w:styleId="DefaultParagraphFont">
     <w:name w:val="Default Paragraph Font"/>
     <w:uiPriority w:val="1"/>
+    <w:semiHidden/>
     <w:unhideWhenUsed/>
   </w:style>
   <w:style w:type="table" w:default="1" w:styleId="TableNormal">
